--- a/Grupo da Empresa X.docx
+++ b/Grupo da Empresa X.docx
@@ -3745,6 +3745,38 @@
           <w:color w:val="000000"/>
         </w:rPr>
         <w:br w:type="page"/>
+      </w:r>
+    </w:p>
+    <w:p>
+      <w:pPr>
+        <w:pStyle w:val="Ttulo1"/>
+        <w:jc w:val="center"/>
+        <w:rPr>
+          <w:sz w:val="36"/>
+          <w:szCs w:val="36"/>
+        </w:rPr>
+      </w:pPr>
+      <w:r>
+        <w:rPr>
+          <w:sz w:val="36"/>
+          <w:szCs w:val="36"/>
+        </w:rPr>
+        <w:lastRenderedPageBreak/>
+        <w:t>M</w:t>
+      </w:r>
+      <w:r>
+        <w:rPr>
+          <w:sz w:val="36"/>
+          <w:szCs w:val="36"/>
+        </w:rPr>
+        <w:t>o</w:t>
+      </w:r>
+      <w:r>
+        <w:rPr>
+          <w:sz w:val="36"/>
+          <w:szCs w:val="36"/>
+        </w:rPr>
+        <w:t>delo de Negócio</w:t>
       </w:r>
     </w:p>
     <w:p>
@@ -11516,6 +11548,7 @@
     <w:name w:val="heading 1"/>
     <w:basedOn w:val="Normal"/>
     <w:next w:val="Normal"/>
+    <w:link w:val="Ttulo1Char"/>
     <w:uiPriority w:val="9"/>
     <w:qFormat/>
     <w:pPr>
@@ -11921,6 +11954,16 @@
       <w:ind w:left="440"/>
     </w:pPr>
   </w:style>
+  <w:style w:type="character" w:customStyle="1" w:styleId="Ttulo1Char">
+    <w:name w:val="Título 1 Char"/>
+    <w:basedOn w:val="Fontepargpadro"/>
+    <w:link w:val="Ttulo1"/>
+    <w:uiPriority w:val="9"/>
+    <w:rsid w:val="002759D0"/>
+    <w:rPr>
+      <w:b/>
+    </w:rPr>
+  </w:style>
 </w:styles>
 </file>
 
@@ -12273,6 +12316,15 @@
 </file>
 
 <file path=customXml/item1.xml><?xml version="1.0" encoding="utf-8"?>
+<?mso-contentType ?>
+<FormTemplates xmlns="http://schemas.microsoft.com/sharepoint/v3/contenttype/forms">
+  <Display>DocumentLibraryForm</Display>
+  <Edit>DocumentLibraryForm</Edit>
+  <New>DocumentLibraryForm</New>
+</FormTemplates>
+</file>
+
+<file path=customXml/item2.xml><?xml version="1.0" encoding="utf-8"?>
 <ct:contentTypeSchema xmlns:ct="http://schemas.microsoft.com/office/2006/metadata/contentType" xmlns:ma="http://schemas.microsoft.com/office/2006/metadata/properties/metaAttributes" ct:_="" ma:_="" ma:contentTypeName="Documento" ma:contentTypeID="0x010100896CE09704E2B34A9A98FB1711835E34" ma:contentTypeVersion="5" ma:contentTypeDescription="Crie um novo documento." ma:contentTypeScope="" ma:versionID="a3a2bdca0843ee137b57fa7afc9613fc">
   <xsd:schema xmlns:xsd="http://www.w3.org/2001/XMLSchema" xmlns:xs="http://www.w3.org/2001/XMLSchema" xmlns:p="http://schemas.microsoft.com/office/2006/metadata/properties" xmlns:ns2="e6249a13-6588-4aaa-8f64-f9e8d5c0329e" targetNamespace="http://schemas.microsoft.com/office/2006/metadata/properties" ma:root="true" ma:fieldsID="5fd17a5ac8153e8dcc7d066dab8d65f7" ns2:_="">
     <xsd:import namespace="e6249a13-6588-4aaa-8f64-f9e8d5c0329e"/>
@@ -12422,16 +12474,15 @@
 </ct:contentTypeSchema>
 </file>
 
-<file path=customXml/item2.xml><?xml version="1.0" encoding="utf-8"?>
-<?mso-contentType ?>
-<FormTemplates xmlns="http://schemas.microsoft.com/sharepoint/v3/contenttype/forms">
-  <Display>DocumentLibraryForm</Display>
-  <Edit>DocumentLibraryForm</Edit>
-  <New>DocumentLibraryForm</New>
-</FormTemplates>
+<file path=customXml/itemProps1.xml><?xml version="1.0" encoding="utf-8"?>
+<ds:datastoreItem xmlns:ds="http://schemas.openxmlformats.org/officeDocument/2006/customXml" ds:itemID="{0292A8D8-D75A-48BA-B61D-9ABC32ABCE04}">
+  <ds:schemaRefs>
+    <ds:schemaRef ds:uri="http://schemas.microsoft.com/sharepoint/v3/contenttype/forms"/>
+  </ds:schemaRefs>
+</ds:datastoreItem>
 </file>
 
-<file path=customXml/itemProps1.xml><?xml version="1.0" encoding="utf-8"?>
+<file path=customXml/itemProps2.xml><?xml version="1.0" encoding="utf-8"?>
 <ds:datastoreItem xmlns:ds="http://schemas.openxmlformats.org/officeDocument/2006/customXml" ds:itemID="{F9AEA97C-D339-4914-9D1A-36FD4CDBD7E9}">
   <ds:schemaRefs>
     <ds:schemaRef ds:uri="http://schemas.microsoft.com/office/2006/metadata/contentType"/>
@@ -12447,12 +12498,4 @@
     <ds:schemaRef ds:uri="http://schemas.microsoft.com/internal/obd"/>
   </ds:schemaRefs>
 </ds:datastoreItem>
-</file>
-
-<file path=customXml/itemProps2.xml><?xml version="1.0" encoding="utf-8"?>
-<ds:datastoreItem xmlns:ds="http://schemas.openxmlformats.org/officeDocument/2006/customXml" ds:itemID="{0292A8D8-D75A-48BA-B61D-9ABC32ABCE04}">
-  <ds:schemaRefs>
-    <ds:schemaRef ds:uri="http://schemas.microsoft.com/sharepoint/v3/contenttype/forms"/>
-  </ds:schemaRefs>
-</ds:datastoreItem>
 </file>